--- a/Use Case Diagrams/7.0 Light Kick.docx
+++ b/Use Case Diagrams/7.0 Light Kick.docx
@@ -437,8 +437,6 @@
               </w:rPr>
               <w:t>Meia Lua de Compasso Dupla</w:t>
             </w:r>
-            <w:bookmarkStart w:id="0" w:name="_GoBack"/>
-            <w:bookmarkEnd w:id="0"/>
             <w:r>
               <w:rPr>
                 <w:rFonts w:ascii="Times New Roman" w:hAnsi="Times New Roman" w:cs="Times New Roman"/>
@@ -764,6 +762,7 @@
                 <w:sz w:val="24"/>
               </w:rPr>
             </w:pPr>
+            <w:bookmarkStart w:id="0" w:name="_GoBack" w:colFirst="0" w:colLast="0"/>
             <w:r>
               <w:rPr>
                 <w:rFonts w:ascii="Times New Roman" w:hAnsi="Times New Roman" w:cs="Times New Roman"/>
@@ -776,6 +775,7 @@
           </w:p>
         </w:tc>
       </w:tr>
+      <w:bookmarkEnd w:id="0"/>
       <w:tr>
         <w:tc>
           <w:tcPr>
@@ -797,48 +797,6 @@
                 <w:rFonts w:ascii="Times New Roman" w:hAnsi="Times New Roman" w:cs="Times New Roman"/>
               </w:rPr>
               <w:t xml:space="preserve"> </w:t>
-            </w:r>
-            <w:r>
-              <w:rPr>
-                <w:rFonts w:ascii="Times New Roman" w:hAnsi="Times New Roman" w:cs="Times New Roman"/>
-              </w:rPr>
-              <w:t>Line</w:t>
-            </w:r>
-            <w:r>
-              <w:rPr>
-                <w:rFonts w:ascii="Times New Roman" w:hAnsi="Times New Roman" w:cs="Times New Roman"/>
-              </w:rPr>
-              <w:t xml:space="preserve"> 2</w:t>
-            </w:r>
-            <w:r>
-              <w:rPr>
-                <w:rFonts w:ascii="Times New Roman" w:hAnsi="Times New Roman" w:cs="Times New Roman"/>
-              </w:rPr>
-              <w:t>: Pressed either the Start</w:t>
-            </w:r>
-            <w:r>
-              <w:rPr>
-                <w:rFonts w:ascii="Times New Roman" w:hAnsi="Times New Roman" w:cs="Times New Roman"/>
-              </w:rPr>
-              <w:t xml:space="preserve"> </w:t>
-            </w:r>
-            <w:r>
-              <w:rPr>
-                <w:rFonts w:ascii="Times New Roman" w:hAnsi="Times New Roman" w:cs="Times New Roman"/>
-              </w:rPr>
-              <w:t>Heavy Punch, Light Punch, Heavy Kick, or Light Kick Button</w:t>
-            </w:r>
-            <w:r>
-              <w:rPr>
-                <w:rFonts w:ascii="Times New Roman" w:hAnsi="Times New Roman" w:cs="Times New Roman"/>
-              </w:rPr>
-              <w:t>, or another button that is linked right after the jump to perform a combo</w:t>
-            </w:r>
-            <w:r>
-              <w:rPr>
-                <w:rFonts w:ascii="Times New Roman" w:hAnsi="Times New Roman" w:cs="Times New Roman"/>
-              </w:rPr>
-              <w:t>.</w:t>
             </w:r>
           </w:p>
           <w:p>
@@ -4119,7 +4077,7 @@
 </file>
 
 <file path=customXml/itemProps1.xml><?xml version="1.0" encoding="utf-8"?>
-<ds:datastoreItem xmlns:ds="http://schemas.openxmlformats.org/officeDocument/2006/customXml" ds:itemID="{3BE09B10-440A-43C3-94EE-B93C99AE4368}">
+<ds:datastoreItem xmlns:ds="http://schemas.openxmlformats.org/officeDocument/2006/customXml" ds:itemID="{CA9811E5-04B3-4598-8033-4430CC0ED04B}">
   <ds:schemaRefs>
     <ds:schemaRef ds:uri="http://schemas.openxmlformats.org/officeDocument/2006/bibliography"/>
   </ds:schemaRefs>
